--- a/docs/Prova V.docx
+++ b/docs/Prova V.docx
@@ -146,10 +146,7 @@
       </w:r>
       <w:proofErr w:type="gramStart"/>
       <w:r>
-        <w:t>Construtor</w:t>
-      </w:r>
-      <w:r>
-        <w:t xml:space="preserve"> :</w:t>
+        <w:t>Construtor :</w:t>
       </w:r>
       <w:proofErr w:type="gramEnd"/>
       <w:r>
@@ -166,10 +163,7 @@
     </w:p>
     <w:p>
       <w:r>
-        <w:t>5. Métodos</w:t>
-      </w:r>
-      <w:r>
-        <w:t>:</w:t>
+        <w:t>5. Métodos:</w:t>
       </w:r>
     </w:p>
     <w:p>
@@ -383,15 +377,15 @@
     </w:p>
     <w:p>
       <w:r>
-        <w:t xml:space="preserve">Métodos não estáticos: Necessitam de um objeto para ser </w:t>
-      </w:r>
-      <w:proofErr w:type="spellStart"/>
-      <w:r>
-        <w:t>exxecutado</w:t>
-      </w:r>
-      <w:proofErr w:type="spellEnd"/>
-    </w:p>
-    <w:p>
+        <w:t>Métodos não estáticos: Necessitam de um objeto para ser executado</w:t>
+      </w:r>
+    </w:p>
+    <w:p>
+      <w:pPr>
+        <w:rPr>
+          <w:u w:val="single"/>
+        </w:rPr>
+      </w:pPr>
       <w:r>
         <w:t xml:space="preserve">13. O </w:t>
       </w:r>
@@ -402,21 +396,62 @@
       <w:proofErr w:type="spellEnd"/>
       <w:r>
         <w:t xml:space="preserve"> implementa toda a orientação a objetos sozinho¿</w:t>
-      </w:r>
-    </w:p>
-    <w:p>
-      <w:r>
-        <w:t>R: Sim</w:t>
-      </w:r>
-    </w:p>
-    <w:p>
-      <w:r>
-        <w:t>14. Escolha a entidade serviço</w:t>
       </w:r>
       <w:bookmarkStart w:id="0" w:name="_GoBack"/>
       <w:bookmarkEnd w:id="0"/>
-      <w:r>
-        <w:t xml:space="preserve"> do nosso diagrama e crie uma classe que represente essa</w:t>
+    </w:p>
+    <w:p>
+      <w:r>
+        <w:t xml:space="preserve">R: O </w:t>
+      </w:r>
+      <w:proofErr w:type="spellStart"/>
+      <w:r>
+        <w:t>python</w:t>
+      </w:r>
+      <w:proofErr w:type="spellEnd"/>
+      <w:r>
+        <w:t xml:space="preserve"> </w:t>
+      </w:r>
+      <w:proofErr w:type="spellStart"/>
+      <w:r>
+        <w:t>so</w:t>
+      </w:r>
+      <w:proofErr w:type="spellEnd"/>
+      <w:r>
+        <w:t xml:space="preserve"> tem algumas características de POO, mas para </w:t>
+      </w:r>
+      <w:r>
+        <w:t xml:space="preserve">criar métodos como </w:t>
+      </w:r>
+      <w:proofErr w:type="spellStart"/>
+      <w:r>
+        <w:t>getter</w:t>
+      </w:r>
+      <w:proofErr w:type="spellEnd"/>
+      <w:r>
+        <w:t xml:space="preserve"> e </w:t>
+      </w:r>
+      <w:proofErr w:type="spellStart"/>
+      <w:r>
+        <w:t>setters</w:t>
+      </w:r>
+      <w:proofErr w:type="spellEnd"/>
+      <w:r>
+        <w:t xml:space="preserve">, classe abstrata </w:t>
+      </w:r>
+      <w:r>
+        <w:t xml:space="preserve">e interfaces </w:t>
+      </w:r>
+      <w:r>
+        <w:t>precisamos de</w:t>
+      </w:r>
+      <w:r>
+        <w:t xml:space="preserve"> importar o ABC da biblioteca padrão</w:t>
+      </w:r>
+    </w:p>
+    <w:p>
+      <w:r>
+        <w:t>14. Escolha a entidade serviço do nosso diagrama e crie uma classe que represente essa</w:t>
       </w:r>
     </w:p>
     <w:p>
@@ -447,10 +482,7 @@
     </w:p>
     <w:p>
       <w:r>
-        <w:t xml:space="preserve">R: </w:t>
-      </w:r>
-      <w:r>
-        <w:t>Permite que métodos com o mesmo nome se comportem de maneira diferente em classes diferentes.</w:t>
+        <w:t>R: Permite que métodos com o mesmo nome se comportem de maneira diferente em classes diferentes.</w:t>
       </w:r>
     </w:p>
     <w:p>
@@ -460,10 +492,7 @@
     </w:p>
     <w:p>
       <w:r>
-        <w:t xml:space="preserve">R: </w:t>
-      </w:r>
-      <w:r>
-        <w:t>restringir o acesso direto a alguns componentes de um objeto, permitindo que esses componentes sejam acessados e modificados apenas através de métodos definidos</w:t>
+        <w:t>R: restringir o acesso direto a alguns componentes de um objeto, permitindo que esses componentes sejam acessados e modificados apenas através de métodos definidos</w:t>
       </w:r>
     </w:p>
     <w:sectPr>
